--- a/lab4/lab4_ Шитов.docx
+++ b/lab4/lab4_ Шитов.docx
@@ -217,7 +217,6 @@
           <w:bCs/>
           <w:sz w:val="28"/>
           <w:szCs w:val="28"/>
-          <w:lang w:val="en-US"/>
         </w:rPr>
       </w:pPr>
       <w:r>
@@ -247,7 +246,6 @@
           <w:bCs/>
           <w:sz w:val="28"/>
           <w:szCs w:val="28"/>
-          <w:lang w:val="en-US"/>
         </w:rPr>
         <w:t>5</w:t>
       </w:r>
@@ -667,7 +665,7 @@
             </w:rPr>
             <w:fldChar w:fldCharType="separate"/>
           </w:r>
-          <w:hyperlink w:anchor="_Toc169797478" w:history="1">
+          <w:hyperlink w:anchor="_Toc169797741" w:history="1">
             <w:r>
               <w:rPr>
                 <w:rStyle w:val="ac"/>
@@ -706,7 +704,7 @@
                 <w:sz w:val="28"/>
                 <w:szCs w:val="28"/>
               </w:rPr>
-              <w:instrText xml:space="preserve"> PAGEREF _Toc169797478 \h </w:instrText>
+              <w:instrText xml:space="preserve"> PAGEREF _Toc169797741 \h </w:instrText>
             </w:r>
             <w:r>
               <w:rPr>
@@ -763,7 +761,7 @@
               <w:lang w:eastAsia="ru-RU"/>
             </w:rPr>
           </w:pPr>
-          <w:hyperlink w:anchor="_Toc169797479" w:history="1">
+          <w:hyperlink w:anchor="_Toc169797742" w:history="1">
             <w:r>
               <w:rPr>
                 <w:rStyle w:val="ac"/>
@@ -802,7 +800,7 @@
                 <w:sz w:val="28"/>
                 <w:szCs w:val="28"/>
               </w:rPr>
-              <w:instrText xml:space="preserve"> PAGEREF _Toc169797479 \h </w:instrText>
+              <w:instrText xml:space="preserve"> PAGEREF _Toc169797742 \h </w:instrText>
             </w:r>
             <w:r>
               <w:rPr>
@@ -859,7 +857,7 @@
               <w:lang w:eastAsia="ru-RU"/>
             </w:rPr>
           </w:pPr>
-          <w:hyperlink w:anchor="_Toc169797480" w:history="1">
+          <w:hyperlink w:anchor="_Toc169797743" w:history="1">
             <w:r>
               <w:rPr>
                 <w:rStyle w:val="ac"/>
@@ -890,7 +888,7 @@
                 <w:szCs w:val="28"/>
                 <w:lang w:val="en-US"/>
               </w:rPr>
-              <w:t xml:space="preserve"> lab3.c</w:t>
+              <w:t xml:space="preserve"> lab4.c</w:t>
             </w:r>
             <w:r>
               <w:rPr>
@@ -920,7 +918,7 @@
                 <w:sz w:val="28"/>
                 <w:szCs w:val="28"/>
               </w:rPr>
-              <w:instrText xml:space="preserve"> PAGEREF _Toc169797480 \h </w:instrText>
+              <w:instrText xml:space="preserve"> PAGEREF _Toc169797743 \h </w:instrText>
             </w:r>
             <w:r>
               <w:rPr>
@@ -977,7 +975,7 @@
               <w:lang w:eastAsia="ru-RU"/>
             </w:rPr>
           </w:pPr>
-          <w:hyperlink w:anchor="_Toc169797481" w:history="1">
+          <w:hyperlink w:anchor="_Toc169797744" w:history="1">
             <w:r>
               <w:rPr>
                 <w:rStyle w:val="ac"/>
@@ -1016,7 +1014,7 @@
                 <w:sz w:val="28"/>
                 <w:szCs w:val="28"/>
               </w:rPr>
-              <w:instrText xml:space="preserve"> PAGEREF _Toc169797481 \h </w:instrText>
+              <w:instrText xml:space="preserve"> PAGEREF _Toc169797744 \h </w:instrText>
             </w:r>
             <w:r>
               <w:rPr>
@@ -1073,7 +1071,7 @@
               <w:lang w:eastAsia="ru-RU"/>
             </w:rPr>
           </w:pPr>
-          <w:hyperlink w:anchor="_Toc169797482" w:history="1">
+          <w:hyperlink w:anchor="_Toc169797745" w:history="1">
             <w:r>
               <w:rPr>
                 <w:rStyle w:val="ac"/>
@@ -1112,7 +1110,7 @@
                 <w:sz w:val="28"/>
                 <w:szCs w:val="28"/>
               </w:rPr>
-              <w:instrText xml:space="preserve"> PAGEREF _Toc169797482 \h </w:instrText>
+              <w:instrText xml:space="preserve"> PAGEREF _Toc169797745 \h </w:instrText>
             </w:r>
             <w:r>
               <w:rPr>
@@ -1169,7 +1167,7 @@
               <w:lang w:eastAsia="ru-RU"/>
             </w:rPr>
           </w:pPr>
-          <w:hyperlink w:anchor="_Toc169797483" w:history="1">
+          <w:hyperlink w:anchor="_Toc169797746" w:history="1">
             <w:r>
               <w:rPr>
                 <w:rStyle w:val="ac"/>
@@ -1208,7 +1206,7 @@
                 <w:sz w:val="28"/>
                 <w:szCs w:val="28"/>
               </w:rPr>
-              <w:instrText xml:space="preserve"> PAGEREF _Toc169797483 \h </w:instrText>
+              <w:instrText xml:space="preserve"> PAGEREF _Toc169797746 \h </w:instrText>
             </w:r>
             <w:r>
               <w:rPr>
@@ -1265,7 +1263,7 @@
               <w:lang w:eastAsia="ru-RU"/>
             </w:rPr>
           </w:pPr>
-          <w:hyperlink w:anchor="_Toc169797484" w:history="1">
+          <w:hyperlink w:anchor="_Toc169797747" w:history="1">
             <w:r>
               <w:rPr>
                 <w:rStyle w:val="ac"/>
@@ -1304,7 +1302,7 @@
                 <w:sz w:val="28"/>
                 <w:szCs w:val="28"/>
               </w:rPr>
-              <w:instrText xml:space="preserve"> PAGEREF _Toc169797484 \h </w:instrText>
+              <w:instrText xml:space="preserve"> PAGEREF _Toc169797747 \h </w:instrText>
             </w:r>
             <w:r>
               <w:rPr>
@@ -1361,7 +1359,7 @@
               <w:lang w:eastAsia="ru-RU"/>
             </w:rPr>
           </w:pPr>
-          <w:hyperlink w:anchor="_Toc169797485" w:history="1">
+          <w:hyperlink w:anchor="_Toc169797748" w:history="1">
             <w:r>
               <w:rPr>
                 <w:rStyle w:val="ac"/>
@@ -1400,7 +1398,7 @@
                 <w:sz w:val="28"/>
                 <w:szCs w:val="28"/>
               </w:rPr>
-              <w:instrText xml:space="preserve"> PAGEREF _Toc169797485 \h </w:instrText>
+              <w:instrText xml:space="preserve"> PAGEREF _Toc169797748 \h </w:instrText>
             </w:r>
             <w:r>
               <w:rPr>
@@ -1466,7 +1464,7 @@
       <w:pPr>
         <w:pStyle w:val="a8"/>
       </w:pPr>
-      <w:bookmarkStart w:id="0" w:name="_Toc169797478"/>
+      <w:bookmarkStart w:id="0" w:name="_Toc169797741"/>
       <w:r>
         <w:lastRenderedPageBreak/>
         <w:t xml:space="preserve">1. </w:t>
@@ -1914,7 +1912,7 @@
       <w:pPr>
         <w:pStyle w:val="a8"/>
       </w:pPr>
-      <w:bookmarkStart w:id="1" w:name="_Toc169797479"/>
+      <w:bookmarkStart w:id="1" w:name="_Toc169797742"/>
       <w:r>
         <w:lastRenderedPageBreak/>
         <w:t xml:space="preserve">2. </w:t>
@@ -2074,7 +2072,7 @@
           <w:lang w:val="en-US"/>
         </w:rPr>
       </w:pPr>
-      <w:bookmarkStart w:id="2" w:name="_Toc169797480"/>
+      <w:bookmarkStart w:id="2" w:name="_Toc169797743"/>
       <w:r>
         <w:rPr>
           <w:lang w:val="en-US"/>
@@ -2101,7 +2099,7 @@
         <w:rPr>
           <w:lang w:val="en-US"/>
         </w:rPr>
-        <w:t>3</w:t>
+        <w:t>4</w:t>
       </w:r>
       <w:r>
         <w:rPr>
@@ -7698,7 +7696,7 @@
           <w:color w:val="000000"/>
           <w:sz w:val="21"/>
           <w:szCs w:val="21"/>
-          <w:lang w:val="en-US" w:eastAsia="ru-RU"/>
+          <w:lang w:eastAsia="ru-RU"/>
         </w:rPr>
       </w:pPr>
       <w:r>
@@ -7730,7 +7728,7 @@
           <w:color w:val="000000"/>
           <w:sz w:val="21"/>
           <w:szCs w:val="21"/>
-          <w:lang w:val="en-US" w:eastAsia="ru-RU"/>
+          <w:lang w:eastAsia="ru-RU"/>
         </w:rPr>
         <w:t>(</w:t>
       </w:r>
@@ -7741,9 +7739,29 @@
           <w:color w:val="000000"/>
           <w:sz w:val="21"/>
           <w:szCs w:val="21"/>
-          <w:lang w:val="en-US" w:eastAsia="ru-RU"/>
-        </w:rPr>
-        <w:t xml:space="preserve">&amp;T1, </w:t>
+          <w:lang w:eastAsia="ru-RU"/>
+        </w:rPr>
+        <w:t>&amp;</w:t>
+      </w:r>
+      <w:r>
+        <w:rPr>
+          <w:rFonts w:ascii="Consolas" w:eastAsia="Times New Roman" w:hAnsi="Consolas" w:cs="Times New Roman"/>
+          <w:color w:val="000000"/>
+          <w:sz w:val="21"/>
+          <w:szCs w:val="21"/>
+          <w:lang w:val="en-US" w:eastAsia="ru-RU"/>
+        </w:rPr>
+        <w:t>T</w:t>
+      </w:r>
+      <w:r>
+        <w:rPr>
+          <w:rFonts w:ascii="Consolas" w:eastAsia="Times New Roman" w:hAnsi="Consolas" w:cs="Times New Roman"/>
+          <w:color w:val="000000"/>
+          <w:sz w:val="21"/>
+          <w:szCs w:val="21"/>
+          <w:lang w:eastAsia="ru-RU"/>
+        </w:rPr>
+        <w:t xml:space="preserve">1, </w:t>
       </w:r>
       <w:r>
         <w:rPr>
@@ -7761,7 +7779,7 @@
           <w:color w:val="000000"/>
           <w:sz w:val="21"/>
           <w:szCs w:val="21"/>
-          <w:lang w:val="en-US" w:eastAsia="ru-RU"/>
+          <w:lang w:eastAsia="ru-RU"/>
         </w:rPr>
         <w:t>);</w:t>
       </w:r>
@@ -7771,7 +7789,7 @@
           <w:color w:val="008000"/>
           <w:sz w:val="21"/>
           <w:szCs w:val="21"/>
-          <w:lang w:val="en-US" w:eastAsia="ru-RU"/>
+          <w:lang w:eastAsia="ru-RU"/>
         </w:rPr>
         <w:t xml:space="preserve"> // </w:t>
       </w:r>
@@ -7791,7 +7809,7 @@
           <w:color w:val="008000"/>
           <w:sz w:val="21"/>
           <w:szCs w:val="21"/>
-          <w:lang w:val="en-US" w:eastAsia="ru-RU"/>
+          <w:lang w:eastAsia="ru-RU"/>
         </w:rPr>
         <w:t xml:space="preserve"> </w:t>
       </w:r>
@@ -7811,7 +7829,7 @@
           <w:color w:val="008000"/>
           <w:sz w:val="21"/>
           <w:szCs w:val="21"/>
-          <w:lang w:val="en-US" w:eastAsia="ru-RU"/>
+          <w:lang w:eastAsia="ru-RU"/>
         </w:rPr>
         <w:t xml:space="preserve"> </w:t>
       </w:r>
@@ -7831,32 +7849,82 @@
           <w:color w:val="008000"/>
           <w:sz w:val="21"/>
           <w:szCs w:val="21"/>
-          <w:lang w:val="en-US" w:eastAsia="ru-RU"/>
-        </w:rPr>
-        <w:t xml:space="preserve"> T1</w:t>
-      </w:r>
-    </w:p>
-    <w:p>
-      <w:pPr>
-        <w:shd w:val="clear" w:color="auto" w:fill="FFFFFF"/>
-        <w:spacing w:after="0" w:line="285" w:lineRule="atLeast"/>
-        <w:rPr>
-          <w:rFonts w:ascii="Consolas" w:eastAsia="Times New Roman" w:hAnsi="Consolas" w:cs="Times New Roman"/>
-          <w:color w:val="000000"/>
-          <w:sz w:val="21"/>
-          <w:szCs w:val="21"/>
-          <w:lang w:val="en-US" w:eastAsia="ru-RU"/>
-        </w:rPr>
-      </w:pPr>
-      <w:r>
-        <w:rPr>
-          <w:rFonts w:ascii="Consolas" w:eastAsia="Times New Roman" w:hAnsi="Consolas" w:cs="Times New Roman"/>
-          <w:color w:val="000000"/>
-          <w:sz w:val="21"/>
-          <w:szCs w:val="21"/>
-          <w:lang w:val="en-US" w:eastAsia="ru-RU"/>
-        </w:rPr>
-        <w:t xml:space="preserve">    </w:t>
+          <w:lang w:eastAsia="ru-RU"/>
+        </w:rPr>
+        <w:t xml:space="preserve"> </w:t>
+      </w:r>
+      <w:r>
+        <w:rPr>
+          <w:rFonts w:ascii="Consolas" w:eastAsia="Times New Roman" w:hAnsi="Consolas" w:cs="Times New Roman"/>
+          <w:color w:val="008000"/>
+          <w:sz w:val="21"/>
+          <w:szCs w:val="21"/>
+          <w:lang w:val="en-US" w:eastAsia="ru-RU"/>
+        </w:rPr>
+        <w:t>T</w:t>
+      </w:r>
+      <w:r>
+        <w:rPr>
+          <w:rFonts w:ascii="Consolas" w:eastAsia="Times New Roman" w:hAnsi="Consolas" w:cs="Times New Roman"/>
+          <w:color w:val="008000"/>
+          <w:sz w:val="21"/>
+          <w:szCs w:val="21"/>
+          <w:lang w:eastAsia="ru-RU"/>
+        </w:rPr>
+        <w:t>1</w:t>
+      </w:r>
+    </w:p>
+    <w:p>
+      <w:pPr>
+        <w:shd w:val="clear" w:color="auto" w:fill="FFFFFF"/>
+        <w:spacing w:after="0" w:line="285" w:lineRule="atLeast"/>
+        <w:rPr>
+          <w:rFonts w:ascii="Consolas" w:eastAsia="Times New Roman" w:hAnsi="Consolas" w:cs="Times New Roman"/>
+          <w:color w:val="000000"/>
+          <w:sz w:val="21"/>
+          <w:szCs w:val="21"/>
+          <w:lang w:eastAsia="ru-RU"/>
+        </w:rPr>
+      </w:pPr>
+      <w:r>
+        <w:rPr>
+          <w:rFonts w:ascii="Consolas" w:eastAsia="Times New Roman" w:hAnsi="Consolas" w:cs="Times New Roman"/>
+          <w:color w:val="000000"/>
+          <w:sz w:val="21"/>
+          <w:szCs w:val="21"/>
+          <w:lang w:val="en-US" w:eastAsia="ru-RU"/>
+        </w:rPr>
+        <w:t> </w:t>
+      </w:r>
+      <w:r>
+        <w:rPr>
+          <w:rFonts w:ascii="Consolas" w:eastAsia="Times New Roman" w:hAnsi="Consolas" w:cs="Times New Roman"/>
+          <w:color w:val="000000"/>
+          <w:sz w:val="21"/>
+          <w:szCs w:val="21"/>
+          <w:lang w:eastAsia="ru-RU"/>
+        </w:rPr>
+        <w:t xml:space="preserve"> </w:t>
+      </w:r>
+      <w:r>
+        <w:rPr>
+          <w:rFonts w:ascii="Consolas" w:eastAsia="Times New Roman" w:hAnsi="Consolas" w:cs="Times New Roman"/>
+          <w:color w:val="000000"/>
+          <w:sz w:val="21"/>
+          <w:szCs w:val="21"/>
+          <w:lang w:val="en-US" w:eastAsia="ru-RU"/>
+        </w:rPr>
+        <w:t> </w:t>
+      </w:r>
+      <w:r>
+        <w:rPr>
+          <w:rFonts w:ascii="Consolas" w:eastAsia="Times New Roman" w:hAnsi="Consolas" w:cs="Times New Roman"/>
+          <w:color w:val="000000"/>
+          <w:sz w:val="21"/>
+          <w:szCs w:val="21"/>
+          <w:lang w:eastAsia="ru-RU"/>
+        </w:rPr>
+        <w:t xml:space="preserve"> </w:t>
       </w:r>
       <w:r>
         <w:rPr>
@@ -7874,9 +7942,29 @@
           <w:color w:val="000000"/>
           <w:sz w:val="21"/>
           <w:szCs w:val="21"/>
-          <w:lang w:val="en-US" w:eastAsia="ru-RU"/>
-        </w:rPr>
-        <w:t xml:space="preserve"> (percent = </w:t>
+          <w:lang w:eastAsia="ru-RU"/>
+        </w:rPr>
+        <w:t xml:space="preserve"> (</w:t>
+      </w:r>
+      <w:r>
+        <w:rPr>
+          <w:rFonts w:ascii="Consolas" w:eastAsia="Times New Roman" w:hAnsi="Consolas" w:cs="Times New Roman"/>
+          <w:color w:val="000000"/>
+          <w:sz w:val="21"/>
+          <w:szCs w:val="21"/>
+          <w:lang w:val="en-US" w:eastAsia="ru-RU"/>
+        </w:rPr>
+        <w:t>percent</w:t>
+      </w:r>
+      <w:r>
+        <w:rPr>
+          <w:rFonts w:ascii="Consolas" w:eastAsia="Times New Roman" w:hAnsi="Consolas" w:cs="Times New Roman"/>
+          <w:color w:val="000000"/>
+          <w:sz w:val="21"/>
+          <w:szCs w:val="21"/>
+          <w:lang w:eastAsia="ru-RU"/>
+        </w:rPr>
+        <w:t xml:space="preserve"> = </w:t>
       </w:r>
       <w:r>
         <w:rPr>
@@ -7884,7 +7972,7 @@
           <w:color w:val="098658"/>
           <w:sz w:val="21"/>
           <w:szCs w:val="21"/>
-          <w:lang w:val="en-US" w:eastAsia="ru-RU"/>
+          <w:lang w:eastAsia="ru-RU"/>
         </w:rPr>
         <w:t>0</w:t>
       </w:r>
@@ -7894,9 +7982,29 @@
           <w:color w:val="000000"/>
           <w:sz w:val="21"/>
           <w:szCs w:val="21"/>
-          <w:lang w:val="en-US" w:eastAsia="ru-RU"/>
-        </w:rPr>
-        <w:t xml:space="preserve">; percent &lt; </w:t>
+          <w:lang w:eastAsia="ru-RU"/>
+        </w:rPr>
+        <w:t xml:space="preserve">; </w:t>
+      </w:r>
+      <w:r>
+        <w:rPr>
+          <w:rFonts w:ascii="Consolas" w:eastAsia="Times New Roman" w:hAnsi="Consolas" w:cs="Times New Roman"/>
+          <w:color w:val="000000"/>
+          <w:sz w:val="21"/>
+          <w:szCs w:val="21"/>
+          <w:lang w:val="en-US" w:eastAsia="ru-RU"/>
+        </w:rPr>
+        <w:t>percent</w:t>
+      </w:r>
+      <w:r>
+        <w:rPr>
+          <w:rFonts w:ascii="Consolas" w:eastAsia="Times New Roman" w:hAnsi="Consolas" w:cs="Times New Roman"/>
+          <w:color w:val="000000"/>
+          <w:sz w:val="21"/>
+          <w:szCs w:val="21"/>
+          <w:lang w:eastAsia="ru-RU"/>
+        </w:rPr>
+        <w:t xml:space="preserve"> &lt; </w:t>
       </w:r>
       <w:r>
         <w:rPr>
@@ -7904,7 +8012,7 @@
           <w:color w:val="098658"/>
           <w:sz w:val="21"/>
           <w:szCs w:val="21"/>
-          <w:lang w:val="en-US" w:eastAsia="ru-RU"/>
+          <w:lang w:eastAsia="ru-RU"/>
         </w:rPr>
         <w:t>100</w:t>
       </w:r>
@@ -7914,32 +8022,82 @@
           <w:color w:val="000000"/>
           <w:sz w:val="21"/>
           <w:szCs w:val="21"/>
-          <w:lang w:val="en-US" w:eastAsia="ru-RU"/>
-        </w:rPr>
-        <w:t>; percent++)</w:t>
-      </w:r>
-    </w:p>
-    <w:p>
-      <w:pPr>
-        <w:shd w:val="clear" w:color="auto" w:fill="FFFFFF"/>
-        <w:spacing w:after="0" w:line="285" w:lineRule="atLeast"/>
-        <w:rPr>
-          <w:rFonts w:ascii="Consolas" w:eastAsia="Times New Roman" w:hAnsi="Consolas" w:cs="Times New Roman"/>
-          <w:color w:val="000000"/>
-          <w:sz w:val="21"/>
-          <w:szCs w:val="21"/>
-          <w:lang w:val="en-US" w:eastAsia="ru-RU"/>
-        </w:rPr>
-      </w:pPr>
-      <w:r>
-        <w:rPr>
-          <w:rFonts w:ascii="Consolas" w:eastAsia="Times New Roman" w:hAnsi="Consolas" w:cs="Times New Roman"/>
-          <w:color w:val="000000"/>
-          <w:sz w:val="21"/>
-          <w:szCs w:val="21"/>
-          <w:lang w:val="en-US" w:eastAsia="ru-RU"/>
-        </w:rPr>
-        <w:t xml:space="preserve">    </w:t>
+          <w:lang w:eastAsia="ru-RU"/>
+        </w:rPr>
+        <w:t xml:space="preserve">; </w:t>
+      </w:r>
+      <w:r>
+        <w:rPr>
+          <w:rFonts w:ascii="Consolas" w:eastAsia="Times New Roman" w:hAnsi="Consolas" w:cs="Times New Roman"/>
+          <w:color w:val="000000"/>
+          <w:sz w:val="21"/>
+          <w:szCs w:val="21"/>
+          <w:lang w:val="en-US" w:eastAsia="ru-RU"/>
+        </w:rPr>
+        <w:t>percent</w:t>
+      </w:r>
+      <w:r>
+        <w:rPr>
+          <w:rFonts w:ascii="Consolas" w:eastAsia="Times New Roman" w:hAnsi="Consolas" w:cs="Times New Roman"/>
+          <w:color w:val="000000"/>
+          <w:sz w:val="21"/>
+          <w:szCs w:val="21"/>
+          <w:lang w:eastAsia="ru-RU"/>
+        </w:rPr>
+        <w:t>++)</w:t>
+      </w:r>
+    </w:p>
+    <w:p>
+      <w:pPr>
+        <w:shd w:val="clear" w:color="auto" w:fill="FFFFFF"/>
+        <w:spacing w:after="0" w:line="285" w:lineRule="atLeast"/>
+        <w:rPr>
+          <w:rFonts w:ascii="Consolas" w:eastAsia="Times New Roman" w:hAnsi="Consolas" w:cs="Times New Roman"/>
+          <w:color w:val="000000"/>
+          <w:sz w:val="21"/>
+          <w:szCs w:val="21"/>
+          <w:lang w:eastAsia="ru-RU"/>
+        </w:rPr>
+      </w:pPr>
+      <w:r>
+        <w:rPr>
+          <w:rFonts w:ascii="Consolas" w:eastAsia="Times New Roman" w:hAnsi="Consolas" w:cs="Times New Roman"/>
+          <w:color w:val="000000"/>
+          <w:sz w:val="21"/>
+          <w:szCs w:val="21"/>
+          <w:lang w:val="en-US" w:eastAsia="ru-RU"/>
+        </w:rPr>
+        <w:t> </w:t>
+      </w:r>
+      <w:r>
+        <w:rPr>
+          <w:rFonts w:ascii="Consolas" w:eastAsia="Times New Roman" w:hAnsi="Consolas" w:cs="Times New Roman"/>
+          <w:color w:val="000000"/>
+          <w:sz w:val="21"/>
+          <w:szCs w:val="21"/>
+          <w:lang w:eastAsia="ru-RU"/>
+        </w:rPr>
+        <w:t xml:space="preserve"> </w:t>
+      </w:r>
+      <w:r>
+        <w:rPr>
+          <w:rFonts w:ascii="Consolas" w:eastAsia="Times New Roman" w:hAnsi="Consolas" w:cs="Times New Roman"/>
+          <w:color w:val="000000"/>
+          <w:sz w:val="21"/>
+          <w:szCs w:val="21"/>
+          <w:lang w:val="en-US" w:eastAsia="ru-RU"/>
+        </w:rPr>
+        <w:t> </w:t>
+      </w:r>
+      <w:r>
+        <w:rPr>
+          <w:rFonts w:ascii="Consolas" w:eastAsia="Times New Roman" w:hAnsi="Consolas" w:cs="Times New Roman"/>
+          <w:color w:val="000000"/>
+          <w:sz w:val="21"/>
+          <w:szCs w:val="21"/>
+          <w:lang w:eastAsia="ru-RU"/>
+        </w:rPr>
+        <w:t xml:space="preserve"> </w:t>
       </w:r>
       <w:proofErr w:type="gramStart"/>
       <w:r>
@@ -7948,7 +8106,7 @@
           <w:color w:val="000000"/>
           <w:sz w:val="21"/>
           <w:szCs w:val="21"/>
-          <w:lang w:val="en-US" w:eastAsia="ru-RU"/>
+          <w:lang w:eastAsia="ru-RU"/>
         </w:rPr>
         <w:t>{</w:t>
       </w:r>
@@ -7958,9 +8116,19 @@
           <w:color w:val="008000"/>
           <w:sz w:val="21"/>
           <w:szCs w:val="21"/>
-          <w:lang w:val="en-US" w:eastAsia="ru-RU"/>
-        </w:rPr>
-        <w:t xml:space="preserve">  </w:t>
+          <w:lang w:eastAsia="ru-RU"/>
+        </w:rPr>
+        <w:t xml:space="preserve"> </w:t>
+      </w:r>
+      <w:r>
+        <w:rPr>
+          <w:rFonts w:ascii="Consolas" w:eastAsia="Times New Roman" w:hAnsi="Consolas" w:cs="Times New Roman"/>
+          <w:color w:val="008000"/>
+          <w:sz w:val="21"/>
+          <w:szCs w:val="21"/>
+          <w:lang w:val="en-US" w:eastAsia="ru-RU"/>
+        </w:rPr>
+        <w:t> </w:t>
       </w:r>
       <w:proofErr w:type="gramEnd"/>
       <w:r>
@@ -7969,9 +8137,9 @@
           <w:color w:val="008000"/>
           <w:sz w:val="21"/>
           <w:szCs w:val="21"/>
-          <w:lang w:val="en-US" w:eastAsia="ru-RU"/>
-        </w:rPr>
-        <w:t xml:space="preserve">                           // 100 </w:t>
+          <w:lang w:eastAsia="ru-RU"/>
+        </w:rPr>
+        <w:t xml:space="preserve"> </w:t>
       </w:r>
       <w:r>
         <w:rPr>
@@ -7979,8 +8147,268 @@
           <w:color w:val="008000"/>
           <w:sz w:val="21"/>
           <w:szCs w:val="21"/>
+          <w:lang w:val="en-US" w:eastAsia="ru-RU"/>
+        </w:rPr>
+        <w:t> </w:t>
+      </w:r>
+      <w:r>
+        <w:rPr>
+          <w:rFonts w:ascii="Consolas" w:eastAsia="Times New Roman" w:hAnsi="Consolas" w:cs="Times New Roman"/>
+          <w:color w:val="008000"/>
+          <w:sz w:val="21"/>
+          <w:szCs w:val="21"/>
           <w:lang w:eastAsia="ru-RU"/>
         </w:rPr>
+        <w:t xml:space="preserve"> </w:t>
+      </w:r>
+      <w:r>
+        <w:rPr>
+          <w:rFonts w:ascii="Consolas" w:eastAsia="Times New Roman" w:hAnsi="Consolas" w:cs="Times New Roman"/>
+          <w:color w:val="008000"/>
+          <w:sz w:val="21"/>
+          <w:szCs w:val="21"/>
+          <w:lang w:val="en-US" w:eastAsia="ru-RU"/>
+        </w:rPr>
+        <w:t> </w:t>
+      </w:r>
+      <w:r>
+        <w:rPr>
+          <w:rFonts w:ascii="Consolas" w:eastAsia="Times New Roman" w:hAnsi="Consolas" w:cs="Times New Roman"/>
+          <w:color w:val="008000"/>
+          <w:sz w:val="21"/>
+          <w:szCs w:val="21"/>
+          <w:lang w:eastAsia="ru-RU"/>
+        </w:rPr>
+        <w:t xml:space="preserve"> </w:t>
+      </w:r>
+      <w:r>
+        <w:rPr>
+          <w:rFonts w:ascii="Consolas" w:eastAsia="Times New Roman" w:hAnsi="Consolas" w:cs="Times New Roman"/>
+          <w:color w:val="008000"/>
+          <w:sz w:val="21"/>
+          <w:szCs w:val="21"/>
+          <w:lang w:val="en-US" w:eastAsia="ru-RU"/>
+        </w:rPr>
+        <w:t> </w:t>
+      </w:r>
+      <w:r>
+        <w:rPr>
+          <w:rFonts w:ascii="Consolas" w:eastAsia="Times New Roman" w:hAnsi="Consolas" w:cs="Times New Roman"/>
+          <w:color w:val="008000"/>
+          <w:sz w:val="21"/>
+          <w:szCs w:val="21"/>
+          <w:lang w:eastAsia="ru-RU"/>
+        </w:rPr>
+        <w:t xml:space="preserve"> </w:t>
+      </w:r>
+      <w:r>
+        <w:rPr>
+          <w:rFonts w:ascii="Consolas" w:eastAsia="Times New Roman" w:hAnsi="Consolas" w:cs="Times New Roman"/>
+          <w:color w:val="008000"/>
+          <w:sz w:val="21"/>
+          <w:szCs w:val="21"/>
+          <w:lang w:val="en-US" w:eastAsia="ru-RU"/>
+        </w:rPr>
+        <w:t> </w:t>
+      </w:r>
+      <w:r>
+        <w:rPr>
+          <w:rFonts w:ascii="Consolas" w:eastAsia="Times New Roman" w:hAnsi="Consolas" w:cs="Times New Roman"/>
+          <w:color w:val="008000"/>
+          <w:sz w:val="21"/>
+          <w:szCs w:val="21"/>
+          <w:lang w:eastAsia="ru-RU"/>
+        </w:rPr>
+        <w:t xml:space="preserve"> </w:t>
+      </w:r>
+      <w:r>
+        <w:rPr>
+          <w:rFonts w:ascii="Consolas" w:eastAsia="Times New Roman" w:hAnsi="Consolas" w:cs="Times New Roman"/>
+          <w:color w:val="008000"/>
+          <w:sz w:val="21"/>
+          <w:szCs w:val="21"/>
+          <w:lang w:val="en-US" w:eastAsia="ru-RU"/>
+        </w:rPr>
+        <w:t> </w:t>
+      </w:r>
+      <w:r>
+        <w:rPr>
+          <w:rFonts w:ascii="Consolas" w:eastAsia="Times New Roman" w:hAnsi="Consolas" w:cs="Times New Roman"/>
+          <w:color w:val="008000"/>
+          <w:sz w:val="21"/>
+          <w:szCs w:val="21"/>
+          <w:lang w:eastAsia="ru-RU"/>
+        </w:rPr>
+        <w:t xml:space="preserve"> </w:t>
+      </w:r>
+      <w:r>
+        <w:rPr>
+          <w:rFonts w:ascii="Consolas" w:eastAsia="Times New Roman" w:hAnsi="Consolas" w:cs="Times New Roman"/>
+          <w:color w:val="008000"/>
+          <w:sz w:val="21"/>
+          <w:szCs w:val="21"/>
+          <w:lang w:val="en-US" w:eastAsia="ru-RU"/>
+        </w:rPr>
+        <w:t> </w:t>
+      </w:r>
+      <w:r>
+        <w:rPr>
+          <w:rFonts w:ascii="Consolas" w:eastAsia="Times New Roman" w:hAnsi="Consolas" w:cs="Times New Roman"/>
+          <w:color w:val="008000"/>
+          <w:sz w:val="21"/>
+          <w:szCs w:val="21"/>
+          <w:lang w:eastAsia="ru-RU"/>
+        </w:rPr>
+        <w:t xml:space="preserve"> </w:t>
+      </w:r>
+      <w:r>
+        <w:rPr>
+          <w:rFonts w:ascii="Consolas" w:eastAsia="Times New Roman" w:hAnsi="Consolas" w:cs="Times New Roman"/>
+          <w:color w:val="008000"/>
+          <w:sz w:val="21"/>
+          <w:szCs w:val="21"/>
+          <w:lang w:val="en-US" w:eastAsia="ru-RU"/>
+        </w:rPr>
+        <w:t> </w:t>
+      </w:r>
+      <w:r>
+        <w:rPr>
+          <w:rFonts w:ascii="Consolas" w:eastAsia="Times New Roman" w:hAnsi="Consolas" w:cs="Times New Roman"/>
+          <w:color w:val="008000"/>
+          <w:sz w:val="21"/>
+          <w:szCs w:val="21"/>
+          <w:lang w:eastAsia="ru-RU"/>
+        </w:rPr>
+        <w:t xml:space="preserve"> </w:t>
+      </w:r>
+      <w:r>
+        <w:rPr>
+          <w:rFonts w:ascii="Consolas" w:eastAsia="Times New Roman" w:hAnsi="Consolas" w:cs="Times New Roman"/>
+          <w:color w:val="008000"/>
+          <w:sz w:val="21"/>
+          <w:szCs w:val="21"/>
+          <w:lang w:val="en-US" w:eastAsia="ru-RU"/>
+        </w:rPr>
+        <w:t> </w:t>
+      </w:r>
+      <w:r>
+        <w:rPr>
+          <w:rFonts w:ascii="Consolas" w:eastAsia="Times New Roman" w:hAnsi="Consolas" w:cs="Times New Roman"/>
+          <w:color w:val="008000"/>
+          <w:sz w:val="21"/>
+          <w:szCs w:val="21"/>
+          <w:lang w:eastAsia="ru-RU"/>
+        </w:rPr>
+        <w:t xml:space="preserve"> </w:t>
+      </w:r>
+      <w:r>
+        <w:rPr>
+          <w:rFonts w:ascii="Consolas" w:eastAsia="Times New Roman" w:hAnsi="Consolas" w:cs="Times New Roman"/>
+          <w:color w:val="008000"/>
+          <w:sz w:val="21"/>
+          <w:szCs w:val="21"/>
+          <w:lang w:val="en-US" w:eastAsia="ru-RU"/>
+        </w:rPr>
+        <w:t> </w:t>
+      </w:r>
+      <w:r>
+        <w:rPr>
+          <w:rFonts w:ascii="Consolas" w:eastAsia="Times New Roman" w:hAnsi="Consolas" w:cs="Times New Roman"/>
+          <w:color w:val="008000"/>
+          <w:sz w:val="21"/>
+          <w:szCs w:val="21"/>
+          <w:lang w:eastAsia="ru-RU"/>
+        </w:rPr>
+        <w:t xml:space="preserve"> </w:t>
+      </w:r>
+      <w:r>
+        <w:rPr>
+          <w:rFonts w:ascii="Consolas" w:eastAsia="Times New Roman" w:hAnsi="Consolas" w:cs="Times New Roman"/>
+          <w:color w:val="008000"/>
+          <w:sz w:val="21"/>
+          <w:szCs w:val="21"/>
+          <w:lang w:val="en-US" w:eastAsia="ru-RU"/>
+        </w:rPr>
+        <w:t> </w:t>
+      </w:r>
+      <w:r>
+        <w:rPr>
+          <w:rFonts w:ascii="Consolas" w:eastAsia="Times New Roman" w:hAnsi="Consolas" w:cs="Times New Roman"/>
+          <w:color w:val="008000"/>
+          <w:sz w:val="21"/>
+          <w:szCs w:val="21"/>
+          <w:lang w:eastAsia="ru-RU"/>
+        </w:rPr>
+        <w:t xml:space="preserve"> </w:t>
+      </w:r>
+      <w:r>
+        <w:rPr>
+          <w:rFonts w:ascii="Consolas" w:eastAsia="Times New Roman" w:hAnsi="Consolas" w:cs="Times New Roman"/>
+          <w:color w:val="008000"/>
+          <w:sz w:val="21"/>
+          <w:szCs w:val="21"/>
+          <w:lang w:val="en-US" w:eastAsia="ru-RU"/>
+        </w:rPr>
+        <w:t> </w:t>
+      </w:r>
+      <w:r>
+        <w:rPr>
+          <w:rFonts w:ascii="Consolas" w:eastAsia="Times New Roman" w:hAnsi="Consolas" w:cs="Times New Roman"/>
+          <w:color w:val="008000"/>
+          <w:sz w:val="21"/>
+          <w:szCs w:val="21"/>
+          <w:lang w:eastAsia="ru-RU"/>
+        </w:rPr>
+        <w:t xml:space="preserve"> </w:t>
+      </w:r>
+      <w:r>
+        <w:rPr>
+          <w:rFonts w:ascii="Consolas" w:eastAsia="Times New Roman" w:hAnsi="Consolas" w:cs="Times New Roman"/>
+          <w:color w:val="008000"/>
+          <w:sz w:val="21"/>
+          <w:szCs w:val="21"/>
+          <w:lang w:val="en-US" w:eastAsia="ru-RU"/>
+        </w:rPr>
+        <w:t> </w:t>
+      </w:r>
+      <w:r>
+        <w:rPr>
+          <w:rFonts w:ascii="Consolas" w:eastAsia="Times New Roman" w:hAnsi="Consolas" w:cs="Times New Roman"/>
+          <w:color w:val="008000"/>
+          <w:sz w:val="21"/>
+          <w:szCs w:val="21"/>
+          <w:lang w:eastAsia="ru-RU"/>
+        </w:rPr>
+        <w:t xml:space="preserve"> </w:t>
+      </w:r>
+      <w:r>
+        <w:rPr>
+          <w:rFonts w:ascii="Consolas" w:eastAsia="Times New Roman" w:hAnsi="Consolas" w:cs="Times New Roman"/>
+          <w:color w:val="008000"/>
+          <w:sz w:val="21"/>
+          <w:szCs w:val="21"/>
+          <w:lang w:val="en-US" w:eastAsia="ru-RU"/>
+        </w:rPr>
+        <w:t> </w:t>
+      </w:r>
+      <w:r>
+        <w:rPr>
+          <w:rFonts w:ascii="Consolas" w:eastAsia="Times New Roman" w:hAnsi="Consolas" w:cs="Times New Roman"/>
+          <w:color w:val="008000"/>
+          <w:sz w:val="21"/>
+          <w:szCs w:val="21"/>
+          <w:lang w:eastAsia="ru-RU"/>
+        </w:rPr>
+        <w:t xml:space="preserve"> // 100 </w:t>
+      </w:r>
+      <w:r>
+        <w:rPr>
+          <w:rFonts w:ascii="Consolas" w:eastAsia="Times New Roman" w:hAnsi="Consolas" w:cs="Times New Roman"/>
+          <w:color w:val="008000"/>
+          <w:sz w:val="21"/>
+          <w:szCs w:val="21"/>
+          <w:lang w:eastAsia="ru-RU"/>
+        </w:rPr>
         <w:t>экспериментов</w:t>
       </w:r>
     </w:p>
@@ -7993,18 +8421,148 @@
           <w:color w:val="000000"/>
           <w:sz w:val="21"/>
           <w:szCs w:val="21"/>
-          <w:lang w:val="en-US" w:eastAsia="ru-RU"/>
-        </w:rPr>
-      </w:pPr>
-      <w:r>
-        <w:rPr>
-          <w:rFonts w:ascii="Consolas" w:eastAsia="Times New Roman" w:hAnsi="Consolas" w:cs="Times New Roman"/>
-          <w:color w:val="000000"/>
-          <w:sz w:val="21"/>
-          <w:szCs w:val="21"/>
-          <w:lang w:val="en-US" w:eastAsia="ru-RU"/>
-        </w:rPr>
-        <w:t>        seed = percent * percent;</w:t>
+          <w:lang w:eastAsia="ru-RU"/>
+        </w:rPr>
+      </w:pPr>
+      <w:r>
+        <w:rPr>
+          <w:rFonts w:ascii="Consolas" w:eastAsia="Times New Roman" w:hAnsi="Consolas" w:cs="Times New Roman"/>
+          <w:color w:val="000000"/>
+          <w:sz w:val="21"/>
+          <w:szCs w:val="21"/>
+          <w:lang w:val="en-US" w:eastAsia="ru-RU"/>
+        </w:rPr>
+        <w:t> </w:t>
+      </w:r>
+      <w:r>
+        <w:rPr>
+          <w:rFonts w:ascii="Consolas" w:eastAsia="Times New Roman" w:hAnsi="Consolas" w:cs="Times New Roman"/>
+          <w:color w:val="000000"/>
+          <w:sz w:val="21"/>
+          <w:szCs w:val="21"/>
+          <w:lang w:eastAsia="ru-RU"/>
+        </w:rPr>
+        <w:t xml:space="preserve"> </w:t>
+      </w:r>
+      <w:r>
+        <w:rPr>
+          <w:rFonts w:ascii="Consolas" w:eastAsia="Times New Roman" w:hAnsi="Consolas" w:cs="Times New Roman"/>
+          <w:color w:val="000000"/>
+          <w:sz w:val="21"/>
+          <w:szCs w:val="21"/>
+          <w:lang w:val="en-US" w:eastAsia="ru-RU"/>
+        </w:rPr>
+        <w:t> </w:t>
+      </w:r>
+      <w:r>
+        <w:rPr>
+          <w:rFonts w:ascii="Consolas" w:eastAsia="Times New Roman" w:hAnsi="Consolas" w:cs="Times New Roman"/>
+          <w:color w:val="000000"/>
+          <w:sz w:val="21"/>
+          <w:szCs w:val="21"/>
+          <w:lang w:eastAsia="ru-RU"/>
+        </w:rPr>
+        <w:t xml:space="preserve"> </w:t>
+      </w:r>
+      <w:r>
+        <w:rPr>
+          <w:rFonts w:ascii="Consolas" w:eastAsia="Times New Roman" w:hAnsi="Consolas" w:cs="Times New Roman"/>
+          <w:color w:val="000000"/>
+          <w:sz w:val="21"/>
+          <w:szCs w:val="21"/>
+          <w:lang w:val="en-US" w:eastAsia="ru-RU"/>
+        </w:rPr>
+        <w:t> </w:t>
+      </w:r>
+      <w:r>
+        <w:rPr>
+          <w:rFonts w:ascii="Consolas" w:eastAsia="Times New Roman" w:hAnsi="Consolas" w:cs="Times New Roman"/>
+          <w:color w:val="000000"/>
+          <w:sz w:val="21"/>
+          <w:szCs w:val="21"/>
+          <w:lang w:eastAsia="ru-RU"/>
+        </w:rPr>
+        <w:t xml:space="preserve"> </w:t>
+      </w:r>
+      <w:r>
+        <w:rPr>
+          <w:rFonts w:ascii="Consolas" w:eastAsia="Times New Roman" w:hAnsi="Consolas" w:cs="Times New Roman"/>
+          <w:color w:val="000000"/>
+          <w:sz w:val="21"/>
+          <w:szCs w:val="21"/>
+          <w:lang w:val="en-US" w:eastAsia="ru-RU"/>
+        </w:rPr>
+        <w:t> </w:t>
+      </w:r>
+      <w:r>
+        <w:rPr>
+          <w:rFonts w:ascii="Consolas" w:eastAsia="Times New Roman" w:hAnsi="Consolas" w:cs="Times New Roman"/>
+          <w:color w:val="000000"/>
+          <w:sz w:val="21"/>
+          <w:szCs w:val="21"/>
+          <w:lang w:eastAsia="ru-RU"/>
+        </w:rPr>
+        <w:t xml:space="preserve"> </w:t>
+      </w:r>
+      <w:r>
+        <w:rPr>
+          <w:rFonts w:ascii="Consolas" w:eastAsia="Times New Roman" w:hAnsi="Consolas" w:cs="Times New Roman"/>
+          <w:color w:val="000000"/>
+          <w:sz w:val="21"/>
+          <w:szCs w:val="21"/>
+          <w:lang w:val="en-US" w:eastAsia="ru-RU"/>
+        </w:rPr>
+        <w:t>seed</w:t>
+      </w:r>
+      <w:r>
+        <w:rPr>
+          <w:rFonts w:ascii="Consolas" w:eastAsia="Times New Roman" w:hAnsi="Consolas" w:cs="Times New Roman"/>
+          <w:color w:val="000000"/>
+          <w:sz w:val="21"/>
+          <w:szCs w:val="21"/>
+          <w:lang w:eastAsia="ru-RU"/>
+        </w:rPr>
+        <w:t xml:space="preserve"> = </w:t>
+      </w:r>
+      <w:r>
+        <w:rPr>
+          <w:rFonts w:ascii="Consolas" w:eastAsia="Times New Roman" w:hAnsi="Consolas" w:cs="Times New Roman"/>
+          <w:color w:val="000000"/>
+          <w:sz w:val="21"/>
+          <w:szCs w:val="21"/>
+          <w:lang w:val="en-US" w:eastAsia="ru-RU"/>
+        </w:rPr>
+        <w:t>percent</w:t>
+      </w:r>
+      <w:r>
+        <w:rPr>
+          <w:rFonts w:ascii="Consolas" w:eastAsia="Times New Roman" w:hAnsi="Consolas" w:cs="Times New Roman"/>
+          <w:color w:val="000000"/>
+          <w:sz w:val="21"/>
+          <w:szCs w:val="21"/>
+          <w:lang w:eastAsia="ru-RU"/>
+        </w:rPr>
+        <w:t xml:space="preserve"> * </w:t>
+      </w:r>
+      <w:r>
+        <w:rPr>
+          <w:rFonts w:ascii="Consolas" w:eastAsia="Times New Roman" w:hAnsi="Consolas" w:cs="Times New Roman"/>
+          <w:color w:val="000000"/>
+          <w:sz w:val="21"/>
+          <w:szCs w:val="21"/>
+          <w:lang w:val="en-US" w:eastAsia="ru-RU"/>
+        </w:rPr>
+        <w:t>percent</w:t>
+      </w:r>
+      <w:r>
+        <w:rPr>
+          <w:rFonts w:ascii="Consolas" w:eastAsia="Times New Roman" w:hAnsi="Consolas" w:cs="Times New Roman"/>
+          <w:color w:val="000000"/>
+          <w:sz w:val="21"/>
+          <w:szCs w:val="21"/>
+          <w:lang w:eastAsia="ru-RU"/>
+        </w:rPr>
+        <w:t>;</w:t>
       </w:r>
       <w:r>
         <w:rPr>
@@ -8012,7 +8570,7 @@
           <w:color w:val="008000"/>
           <w:sz w:val="21"/>
           <w:szCs w:val="21"/>
-          <w:lang w:val="en-US" w:eastAsia="ru-RU"/>
+          <w:lang w:eastAsia="ru-RU"/>
         </w:rPr>
         <w:t xml:space="preserve"> // </w:t>
       </w:r>
@@ -8032,7 +8590,7 @@
           <w:color w:val="008000"/>
           <w:sz w:val="21"/>
           <w:szCs w:val="21"/>
-          <w:lang w:val="en-US" w:eastAsia="ru-RU"/>
+          <w:lang w:eastAsia="ru-RU"/>
         </w:rPr>
         <w:t xml:space="preserve"> </w:t>
       </w:r>
@@ -8052,7 +8610,7 @@
           <w:color w:val="008000"/>
           <w:sz w:val="21"/>
           <w:szCs w:val="21"/>
-          <w:lang w:val="en-US" w:eastAsia="ru-RU"/>
+          <w:lang w:eastAsia="ru-RU"/>
         </w:rPr>
         <w:t xml:space="preserve"> </w:t>
       </w:r>
@@ -8072,7 +8630,7 @@
           <w:color w:val="008000"/>
           <w:sz w:val="21"/>
           <w:szCs w:val="21"/>
-          <w:lang w:val="en-US" w:eastAsia="ru-RU"/>
+          <w:lang w:eastAsia="ru-RU"/>
         </w:rPr>
         <w:t xml:space="preserve"> </w:t>
       </w:r>
@@ -8107,7 +8665,77 @@
           <w:szCs w:val="21"/>
           <w:lang w:val="en-US" w:eastAsia="ru-RU"/>
         </w:rPr>
-        <w:t xml:space="preserve">        </w:t>
+        <w:t> </w:t>
+      </w:r>
+      <w:r>
+        <w:rPr>
+          <w:rFonts w:ascii="Consolas" w:eastAsia="Times New Roman" w:hAnsi="Consolas" w:cs="Times New Roman"/>
+          <w:color w:val="000000"/>
+          <w:sz w:val="21"/>
+          <w:szCs w:val="21"/>
+          <w:lang w:eastAsia="ru-RU"/>
+        </w:rPr>
+        <w:t xml:space="preserve"> </w:t>
+      </w:r>
+      <w:r>
+        <w:rPr>
+          <w:rFonts w:ascii="Consolas" w:eastAsia="Times New Roman" w:hAnsi="Consolas" w:cs="Times New Roman"/>
+          <w:color w:val="000000"/>
+          <w:sz w:val="21"/>
+          <w:szCs w:val="21"/>
+          <w:lang w:val="en-US" w:eastAsia="ru-RU"/>
+        </w:rPr>
+        <w:t> </w:t>
+      </w:r>
+      <w:r>
+        <w:rPr>
+          <w:rFonts w:ascii="Consolas" w:eastAsia="Times New Roman" w:hAnsi="Consolas" w:cs="Times New Roman"/>
+          <w:color w:val="000000"/>
+          <w:sz w:val="21"/>
+          <w:szCs w:val="21"/>
+          <w:lang w:eastAsia="ru-RU"/>
+        </w:rPr>
+        <w:t xml:space="preserve"> </w:t>
+      </w:r>
+      <w:r>
+        <w:rPr>
+          <w:rFonts w:ascii="Consolas" w:eastAsia="Times New Roman" w:hAnsi="Consolas" w:cs="Times New Roman"/>
+          <w:color w:val="000000"/>
+          <w:sz w:val="21"/>
+          <w:szCs w:val="21"/>
+          <w:lang w:val="en-US" w:eastAsia="ru-RU"/>
+        </w:rPr>
+        <w:t> </w:t>
+      </w:r>
+      <w:r>
+        <w:rPr>
+          <w:rFonts w:ascii="Consolas" w:eastAsia="Times New Roman" w:hAnsi="Consolas" w:cs="Times New Roman"/>
+          <w:color w:val="000000"/>
+          <w:sz w:val="21"/>
+          <w:szCs w:val="21"/>
+          <w:lang w:eastAsia="ru-RU"/>
+        </w:rPr>
+        <w:t xml:space="preserve"> </w:t>
+      </w:r>
+      <w:r>
+        <w:rPr>
+          <w:rFonts w:ascii="Consolas" w:eastAsia="Times New Roman" w:hAnsi="Consolas" w:cs="Times New Roman"/>
+          <w:color w:val="000000"/>
+          <w:sz w:val="21"/>
+          <w:szCs w:val="21"/>
+          <w:lang w:val="en-US" w:eastAsia="ru-RU"/>
+        </w:rPr>
+        <w:t> </w:t>
+      </w:r>
+      <w:r>
+        <w:rPr>
+          <w:rFonts w:ascii="Consolas" w:eastAsia="Times New Roman" w:hAnsi="Consolas" w:cs="Times New Roman"/>
+          <w:color w:val="000000"/>
+          <w:sz w:val="21"/>
+          <w:szCs w:val="21"/>
+          <w:lang w:eastAsia="ru-RU"/>
+        </w:rPr>
+        <w:t xml:space="preserve"> </w:t>
       </w:r>
       <w:proofErr w:type="spellStart"/>
       <w:r>
@@ -34102,7 +34730,7 @@
       <w:pPr>
         <w:pStyle w:val="a8"/>
       </w:pPr>
-      <w:bookmarkStart w:id="3" w:name="_Toc169797481"/>
+      <w:bookmarkStart w:id="3" w:name="_Toc169797744"/>
       <w:r>
         <w:lastRenderedPageBreak/>
         <w:t>4</w:t>
@@ -35797,7 +36425,7 @@
           <w:rStyle w:val="ab"/>
         </w:rPr>
       </w:pPr>
-      <w:bookmarkStart w:id="5" w:name="_Toc169797482"/>
+      <w:bookmarkStart w:id="5" w:name="_Toc169797745"/>
       <w:r>
         <w:rPr>
           <w:rStyle w:val="ab"/>
@@ -36630,7 +37258,7 @@
           <w:rStyle w:val="ab"/>
         </w:rPr>
       </w:pPr>
-      <w:bookmarkStart w:id="6" w:name="_Toc169797483"/>
+      <w:bookmarkStart w:id="6" w:name="_Toc169797746"/>
       <w:r>
         <w:rPr>
           <w:rStyle w:val="ab"/>
@@ -36703,7 +37331,7 @@
           <w:rStyle w:val="ab"/>
         </w:rPr>
       </w:pPr>
-      <w:bookmarkStart w:id="7" w:name="_Toc169797484"/>
+      <w:bookmarkStart w:id="7" w:name="_Toc169797747"/>
       <w:r>
         <w:rPr>
           <w:rStyle w:val="ab"/>
@@ -36773,7 +37401,7 @@
       <w:pPr>
         <w:pStyle w:val="a8"/>
       </w:pPr>
-      <w:bookmarkStart w:id="8" w:name="_Toc169797485"/>
+      <w:bookmarkStart w:id="8" w:name="_Toc169797748"/>
       <w:r>
         <w:lastRenderedPageBreak/>
         <w:t>Выводы</w:t>
@@ -38445,6 +39073,7 @@
   <w:style w:type="character" w:default="1" w:styleId="a0">
     <w:name w:val="Default Paragraph Font"/>
     <w:uiPriority w:val="1"/>
+    <w:semiHidden/>
     <w:unhideWhenUsed/>
   </w:style>
   <w:style w:type="table" w:default="1" w:styleId="a1">
